--- a/Week 1/AWS.docx
+++ b/Week 1/AWS.docx
@@ -327,6 +327,240 @@
         <w:t>: Popular with developers for its simplicity and cost-effectiveness, especially for small and medium-sized applications.</w:t>
       </w:r>
     </w:p>
+    <w:p/>
+    <w:p>
+      <w:pPr>
+        <w:rPr>
+          <w:b/>
+          <w:bCs/>
+          <w:sz w:val="28"/>
+          <w:szCs w:val="28"/>
+        </w:rPr>
+      </w:pPr>
+      <w:r>
+        <w:rPr>
+          <w:b/>
+          <w:bCs/>
+          <w:sz w:val="28"/>
+          <w:szCs w:val="28"/>
+        </w:rPr>
+        <w:t>1. Infrastructure as a Service (IaaS)</w:t>
+      </w:r>
+    </w:p>
+    <w:p>
+      <w:r>
+        <w:t>Definition: IaaS provides virtualized computing resources over the internet, such as servers, storage, and networking. Users are responsible for managing the operating system, applications, and any other software.</w:t>
+      </w:r>
+    </w:p>
+    <w:p>
+      <w:r>
+        <w:t>User Control: High level of control over the infrastructure, including operating systems, storage, and deployed applications.</w:t>
+      </w:r>
+    </w:p>
+    <w:p>
+      <w:r>
+        <w:t>AWS Examples:</w:t>
+      </w:r>
+    </w:p>
+    <w:p>
+      <w:r>
+        <w:t>Amazon EC2: Provides scalable virtual servers for running applications.</w:t>
+      </w:r>
+    </w:p>
+    <w:p>
+      <w:r>
+        <w:t>Amazon S3: Object storage service that offers scalable storage resources.</w:t>
+      </w:r>
+    </w:p>
+    <w:p>
+      <w:r>
+        <w:t>Amazon VPC: Virtual Private Cloud for creating isolated networks within AWS.</w:t>
+      </w:r>
+    </w:p>
+    <w:p>
+      <w:r>
+        <w:t>Amazon EBS: Elastic Block Store for persistent block storage volumes.</w:t>
+      </w:r>
+    </w:p>
+    <w:p>
+      <w:r>
+        <w:t>AWS IAM: Identity and Access Management for controlling user permissions.</w:t>
+      </w:r>
+    </w:p>
+    <w:p>
+      <w:pPr>
+        <w:rPr>
+          <w:b/>
+          <w:bCs/>
+          <w:sz w:val="28"/>
+          <w:szCs w:val="28"/>
+        </w:rPr>
+      </w:pPr>
+      <w:r>
+        <w:rPr>
+          <w:b/>
+          <w:bCs/>
+          <w:sz w:val="28"/>
+          <w:szCs w:val="28"/>
+        </w:rPr>
+        <w:t>2. Platform as a Service (PaaS)</w:t>
+      </w:r>
+    </w:p>
+    <w:p>
+      <w:r>
+        <w:t>Definition: PaaS provides a platform allowing customers to develop, run, and manage applications without dealing with the underlying infrastructure. Users manage the applications and data while the provider manages everything else.</w:t>
+      </w:r>
+    </w:p>
+    <w:p>
+      <w:r>
+        <w:t>User Control: Control over application development and deployment but limited control over the underlying infrastructure.</w:t>
+      </w:r>
+    </w:p>
+    <w:p>
+      <w:r>
+        <w:t>AWS Examples:</w:t>
+      </w:r>
+    </w:p>
+    <w:p>
+      <w:r>
+        <w:t>AWS Elastic Beanstalk: Automatically handles deployment, capacity provisioning, load balancing, and scaling for applications.</w:t>
+      </w:r>
+    </w:p>
+    <w:p>
+      <w:r>
+        <w:t>AWS Lambda: Serverless computing service that runs code without provisioning or managing servers.</w:t>
+      </w:r>
+    </w:p>
+    <w:p>
+      <w:r>
+        <w:t>Amazon RDS: Managed relational database service that handles routine database tasks such as backups, patching, and scaling.</w:t>
+      </w:r>
+    </w:p>
+    <w:p>
+      <w:r>
+        <w:t>Amazon API Gateway: Fully managed service for creating, publishing, maintaining, monitoring, and securing APIs.</w:t>
+      </w:r>
+    </w:p>
+    <w:p>
+      <w:pPr>
+        <w:rPr>
+          <w:b/>
+          <w:bCs/>
+          <w:sz w:val="28"/>
+          <w:szCs w:val="28"/>
+        </w:rPr>
+      </w:pPr>
+      <w:r>
+        <w:rPr>
+          <w:b/>
+          <w:bCs/>
+          <w:sz w:val="28"/>
+          <w:szCs w:val="28"/>
+        </w:rPr>
+        <w:t>3. Software as a Service (SaaS)</w:t>
+      </w:r>
+    </w:p>
+    <w:p>
+      <w:r>
+        <w:t>Definition: SaaS delivers fully functional software applications over the internet on a subscription basis. Users only need to manage their data and use the application; everything else is managed by the service provider.</w:t>
+      </w:r>
+    </w:p>
+    <w:p>
+      <w:r>
+        <w:lastRenderedPageBreak/>
+        <w:t>User Control: Limited control; users interact with the software, and the provider handles everything else.</w:t>
+      </w:r>
+    </w:p>
+    <w:p>
+      <w:r>
+        <w:t>AWS Examples:</w:t>
+      </w:r>
+    </w:p>
+    <w:p>
+      <w:r>
+        <w:t xml:space="preserve">Amazon </w:t>
+      </w:r>
+      <w:proofErr w:type="spellStart"/>
+      <w:r>
+        <w:t>WorkSpaces</w:t>
+      </w:r>
+      <w:proofErr w:type="spellEnd"/>
+      <w:r>
+        <w:t>: Managed, secure Desktop-as-a-Service (DaaS) solution.</w:t>
+      </w:r>
+    </w:p>
+    <w:p>
+      <w:r>
+        <w:t>Amazon Chime: Unified communications service that enables online meetings, video conferencing, and chat.</w:t>
+      </w:r>
+    </w:p>
+    <w:p>
+      <w:r>
+        <w:t>AWS Managed Services: Fully managed infrastructure operations to manage AWS environments.</w:t>
+      </w:r>
+    </w:p>
+    <w:p>
+      <w:r>
+        <w:t>Amazon QuickSight: Business intelligence service providing data analysis and visualizations.</w:t>
+      </w:r>
+    </w:p>
+    <w:p>
+      <w:r>
+        <w:t xml:space="preserve">Amazon Connect: Cloud-based contact </w:t>
+      </w:r>
+      <w:proofErr w:type="spellStart"/>
+      <w:r>
+        <w:t>center</w:t>
+      </w:r>
+      <w:proofErr w:type="spellEnd"/>
+      <w:r>
+        <w:t xml:space="preserve"> service that scales to meet customer demand.</w:t>
+      </w:r>
+    </w:p>
+    <w:p>
+      <w:pPr>
+        <w:rPr>
+          <w:b/>
+          <w:bCs/>
+          <w:sz w:val="28"/>
+          <w:szCs w:val="28"/>
+        </w:rPr>
+      </w:pPr>
+      <w:r>
+        <w:rPr>
+          <w:b/>
+          <w:bCs/>
+          <w:sz w:val="28"/>
+          <w:szCs w:val="28"/>
+        </w:rPr>
+        <w:t>Summary:</w:t>
+      </w:r>
+    </w:p>
+    <w:p>
+      <w:r>
+        <w:t>IaaS: Provides raw infrastructure (e.g., virtual machines, storage) with the most control. Example: Amazon EC2.</w:t>
+      </w:r>
+    </w:p>
+    <w:p>
+      <w:r>
+        <w:t>PaaS: Provides a platform for application development and deployment without managing underlying infrastructure. Example: AWS Elastic Beanstalk.</w:t>
+      </w:r>
+    </w:p>
+    <w:p>
+      <w:r>
+        <w:t xml:space="preserve">SaaS: Provides fully managed software applications that users can access over the internet. Example: Amazon </w:t>
+      </w:r>
+      <w:proofErr w:type="spellStart"/>
+      <w:r>
+        <w:t>WorkSpaces</w:t>
+      </w:r>
+      <w:proofErr w:type="spellEnd"/>
+      <w:r>
+        <w:t>.</w:t>
+      </w:r>
+    </w:p>
+    <w:p/>
+    <w:p/>
     <w:sectPr>
       <w:pgSz w:w="11906" w:h="16838"/>
       <w:pgMar w:top="1440" w:right="1440" w:bottom="1440" w:left="1440" w:header="708" w:footer="708" w:gutter="0"/>
